--- a/sumo/wrangling_module/material/sumo_dplyr_wksht1.docx
+++ b/sumo/wrangling_module/material/sumo_dplyr_wksht1.docx
@@ -3,244 +3,6 @@
 <w:document xmlns:wpc="http://schemas.microsoft.com/office/word/2010/wordprocessingCanvas" xmlns:cx="http://schemas.microsoft.com/office/drawing/2014/chartex" xmlns:cx1="http://schemas.microsoft.com/office/drawing/2015/9/8/chartex" xmlns:cx2="http://schemas.microsoft.com/office/drawing/2015/10/21/chartex" xmlns:cx3="http://schemas.microsoft.com/office/drawing/2016/5/9/chartex" xmlns:cx4="http://schemas.microsoft.com/office/drawing/2016/5/10/chartex" xmlns:cx5="http://schemas.microsoft.com/office/drawing/2016/5/11/chartex" xmlns:cx6="http://schemas.microsoft.com/office/drawing/2016/5/12/chartex" xmlns:cx7="http://schemas.microsoft.com/office/drawing/2016/5/13/chartex" xmlns:cx8="http://schemas.microsoft.com/office/drawing/2016/5/14/chartex" xmlns:mc="http://schemas.openxmlformats.org/markup-compatibility/2006" xmlns:aink="http://schemas.microsoft.com/office/drawing/2016/ink" xmlns:am3d="http://schemas.microsoft.com/office/drawing/2017/model3d" xmlns:o="urn:schemas-microsoft-com:office:office" xmlns:r="http://schemas.openxmlformats.org/officeDocument/2006/relationships" xmlns:m="http://schemas.openxmlformats.org/officeDocument/2006/math" xmlns:v="urn:schemas-microsoft-com:vml" xmlns:wp14="http://schemas.microsoft.com/office/word/2010/wordprocessingDrawing" xmlns:wp="http://schemas.openxmlformats.org/drawingml/2006/wordprocessingDrawing" xmlns:w10="urn:schemas-microsoft-com:office:word" xmlns:w="http://schemas.openxmlformats.org/wordprocessingml/2006/main" xmlns:w14="http://schemas.microsoft.com/office/word/2010/wordml" xmlns:w15="http://schemas.microsoft.com/office/word/2012/wordml" xmlns:w16cex="http://schemas.microsoft.com/office/word/2018/wordml/cex" xmlns:w16cid="http://schemas.microsoft.com/office/word/2016/wordml/cid" xmlns:w16="http://schemas.microsoft.com/office/word/2018/wordml" xmlns:w16sdtdh="http://schemas.microsoft.com/office/word/2020/wordml/sdtdatahash" xmlns:w16se="http://schemas.microsoft.com/office/word/2015/wordml/symex" xmlns:wpg="http://schemas.microsoft.com/office/word/2010/wordprocessingGroup" xmlns:wpi="http://schemas.microsoft.com/office/word/2010/wordprocessingInk" xmlns:wne="http://schemas.microsoft.com/office/word/2006/wordml" xmlns:wps="http://schemas.microsoft.com/office/word/2010/wordprocessingShape" mc:Ignorable="w14 w15 w16se w16cid w16 w16cex w16sdtdh wp14">
   <w:body>
     <w:p>
-      <w:pPr>
-        <w:rPr>
-          <w:b/>
-          <w:bCs/>
-        </w:rPr>
-      </w:pPr>
-      <w:r>
-        <w:rPr>
-          <w:b/>
-          <w:bCs/>
-        </w:rPr>
-        <w:t>Introduction</w:t>
-      </w:r>
-    </w:p>
-    <w:p>
-      <w:r>
-        <w:t xml:space="preserve">For this activity, you will be manipulating professional sumo wrestling data from over decades of tournaments. Using the </w:t>
-      </w:r>
-      <w:r>
-        <w:t>“</w:t>
-      </w:r>
-      <w:proofErr w:type="spellStart"/>
-      <w:r>
-        <w:t>dplyr</w:t>
-      </w:r>
-      <w:proofErr w:type="spellEnd"/>
-      <w:r>
-        <w:t>”</w:t>
-      </w:r>
-      <w:r>
-        <w:t xml:space="preserve"> package to transform and subset the data into more </w:t>
-      </w:r>
-      <w:r>
-        <w:t xml:space="preserve">meaningful displays, you will learn how to make a multitude of insights more accessible and readily apparent. </w:t>
-      </w:r>
-      <w:r>
-        <w:t>Implementing functions and expressions as efficiently as possible will provide the most impactful learning experience.</w:t>
-      </w:r>
-    </w:p>
-    <w:p/>
-    <w:p>
-      <w:pPr>
-        <w:rPr>
-          <w:b/>
-          <w:bCs/>
-        </w:rPr>
-      </w:pPr>
-      <w:r>
-        <w:rPr>
-          <w:b/>
-          <w:bCs/>
-        </w:rPr>
-        <w:t>Learning Goals</w:t>
-      </w:r>
-    </w:p>
-    <w:p>
-      <w:r>
-        <w:t xml:space="preserve">By the end of the activity, you will </w:t>
-      </w:r>
-      <w:r>
-        <w:t>gain a</w:t>
-      </w:r>
-      <w:r>
-        <w:t>n</w:t>
-      </w:r>
-      <w:r>
-        <w:t xml:space="preserve"> understanding of the </w:t>
-      </w:r>
-      <w:proofErr w:type="spellStart"/>
-      <w:r>
-        <w:t>dplyr</w:t>
-      </w:r>
-      <w:proofErr w:type="spellEnd"/>
-      <w:r>
-        <w:t xml:space="preserve"> verbs: </w:t>
-      </w:r>
-    </w:p>
-    <w:p>
-      <w:pPr>
-        <w:pStyle w:val="ListParagraph"/>
-        <w:numPr>
-          <w:ilvl w:val="0"/>
-          <w:numId w:val="1"/>
-        </w:numPr>
-        <w:rPr>
-          <w:rFonts w:ascii="Times New Roman" w:hAnsi="Times New Roman" w:cs="Times New Roman"/>
-          <w:b/>
-          <w:bCs/>
-        </w:rPr>
-      </w:pPr>
-      <w:r>
-        <w:rPr>
-          <w:rFonts w:ascii="Times New Roman" w:hAnsi="Times New Roman" w:cs="Times New Roman"/>
-        </w:rPr>
-        <w:t>f</w:t>
-      </w:r>
-      <w:r>
-        <w:rPr>
-          <w:rFonts w:ascii="Times New Roman" w:hAnsi="Times New Roman" w:cs="Times New Roman"/>
-        </w:rPr>
-        <w:t>ilter</w:t>
-      </w:r>
-    </w:p>
-    <w:p>
-      <w:pPr>
-        <w:pStyle w:val="ListParagraph"/>
-        <w:numPr>
-          <w:ilvl w:val="0"/>
-          <w:numId w:val="1"/>
-        </w:numPr>
-        <w:rPr>
-          <w:rFonts w:ascii="Times New Roman" w:hAnsi="Times New Roman" w:cs="Times New Roman"/>
-          <w:b/>
-          <w:bCs/>
-        </w:rPr>
-      </w:pPr>
-      <w:r>
-        <w:rPr>
-          <w:rFonts w:ascii="Times New Roman" w:hAnsi="Times New Roman" w:cs="Times New Roman"/>
-        </w:rPr>
-        <w:t>s</w:t>
-      </w:r>
-      <w:r>
-        <w:rPr>
-          <w:rFonts w:ascii="Times New Roman" w:hAnsi="Times New Roman" w:cs="Times New Roman"/>
-        </w:rPr>
-        <w:t xml:space="preserve">lice </w:t>
-      </w:r>
-    </w:p>
-    <w:p>
-      <w:pPr>
-        <w:pStyle w:val="ListParagraph"/>
-        <w:numPr>
-          <w:ilvl w:val="0"/>
-          <w:numId w:val="1"/>
-        </w:numPr>
-        <w:rPr>
-          <w:rFonts w:ascii="Times New Roman" w:hAnsi="Times New Roman" w:cs="Times New Roman"/>
-          <w:b/>
-          <w:bCs/>
-        </w:rPr>
-      </w:pPr>
-      <w:r>
-        <w:rPr>
-          <w:rFonts w:ascii="Times New Roman" w:hAnsi="Times New Roman" w:cs="Times New Roman"/>
-        </w:rPr>
-        <w:t>m</w:t>
-      </w:r>
-      <w:r>
-        <w:rPr>
-          <w:rFonts w:ascii="Times New Roman" w:hAnsi="Times New Roman" w:cs="Times New Roman"/>
-        </w:rPr>
-        <w:t>ut</w:t>
-      </w:r>
-      <w:r>
-        <w:rPr>
-          <w:rFonts w:ascii="Times New Roman" w:hAnsi="Times New Roman" w:cs="Times New Roman"/>
-        </w:rPr>
-        <w:t>ate</w:t>
-      </w:r>
-    </w:p>
-    <w:p>
-      <w:pPr>
-        <w:pStyle w:val="ListParagraph"/>
-        <w:numPr>
-          <w:ilvl w:val="0"/>
-          <w:numId w:val="1"/>
-        </w:numPr>
-        <w:rPr>
-          <w:rFonts w:ascii="Times New Roman" w:hAnsi="Times New Roman" w:cs="Times New Roman"/>
-        </w:rPr>
-      </w:pPr>
-      <w:r>
-        <w:rPr>
-          <w:rFonts w:ascii="Times New Roman" w:hAnsi="Times New Roman" w:cs="Times New Roman"/>
-        </w:rPr>
-        <w:t>s</w:t>
-      </w:r>
-      <w:r>
-        <w:rPr>
-          <w:rFonts w:ascii="Times New Roman" w:hAnsi="Times New Roman" w:cs="Times New Roman"/>
-        </w:rPr>
-        <w:t>ummarize</w:t>
-      </w:r>
-    </w:p>
-    <w:p>
-      <w:pPr>
-        <w:pStyle w:val="ListParagraph"/>
-        <w:numPr>
-          <w:ilvl w:val="0"/>
-          <w:numId w:val="1"/>
-        </w:numPr>
-        <w:rPr>
-          <w:rFonts w:ascii="Times New Roman" w:hAnsi="Times New Roman" w:cs="Times New Roman"/>
-        </w:rPr>
-      </w:pPr>
-      <w:r>
-        <w:rPr>
-          <w:rFonts w:ascii="Times New Roman" w:hAnsi="Times New Roman" w:cs="Times New Roman"/>
-        </w:rPr>
-        <w:t>group_by</w:t>
-      </w:r>
-    </w:p>
-    <w:p>
-      <w:pPr>
-        <w:pStyle w:val="ListParagraph"/>
-        <w:numPr>
-          <w:ilvl w:val="0"/>
-          <w:numId w:val="1"/>
-        </w:numPr>
-        <w:rPr>
-          <w:rFonts w:ascii="Times New Roman" w:hAnsi="Times New Roman" w:cs="Times New Roman"/>
-        </w:rPr>
-      </w:pPr>
-      <w:r>
-        <w:rPr>
-          <w:rFonts w:ascii="Times New Roman" w:hAnsi="Times New Roman" w:cs="Times New Roman"/>
-        </w:rPr>
-        <w:t>arrange</w:t>
-      </w:r>
-    </w:p>
-    <w:p/>
-    <w:p>
-      <w:pPr>
-        <w:rPr>
-          <w:b/>
-          <w:bCs/>
-        </w:rPr>
-      </w:pPr>
-      <w:r>
-        <w:rPr>
-          <w:b/>
-          <w:bCs/>
-        </w:rPr>
-        <w:t>Data</w:t>
-      </w:r>
-    </w:p>
-    <w:p>
       <w:r>
         <w:t xml:space="preserve">The data below shows the </w:t>
       </w:r>
@@ -319,15 +81,6 @@
       <w:r>
         <w:t>.</w:t>
       </w:r>
-    </w:p>
-    <w:p/>
-    <w:p>
-      <w:pPr>
-        <w:rPr>
-          <w:b/>
-          <w:bCs/>
-        </w:rPr>
-      </w:pPr>
     </w:p>
     <w:p>
       <w:pPr>
@@ -378,89 +131,6 @@
           </wp:inline>
         </w:drawing>
       </w:r>
-    </w:p>
-    <w:p/>
-    <w:p>
-      <w:pPr>
-        <w:rPr>
-          <w:b/>
-          <w:bCs/>
-        </w:rPr>
-      </w:pPr>
-      <w:r>
-        <w:rPr>
-          <w:b/>
-          <w:bCs/>
-        </w:rPr>
-        <w:t>Methods</w:t>
-      </w:r>
-    </w:p>
-    <w:p>
-      <w:r>
-        <w:t xml:space="preserve">For this activity, students will </w:t>
-      </w:r>
-      <w:r>
-        <w:t>use the “</w:t>
-      </w:r>
-      <w:proofErr w:type="spellStart"/>
-      <w:r>
-        <w:t>dplyr</w:t>
-      </w:r>
-      <w:proofErr w:type="spellEnd"/>
-      <w:r>
-        <w:t xml:space="preserve">” package in r studio to execute data transformations. </w:t>
-      </w:r>
-      <w:r>
-        <w:t>Primarily using</w:t>
-      </w:r>
-      <w:r>
-        <w:t xml:space="preserve"> the filter, mutate, slice, </w:t>
-      </w:r>
-      <w:r>
-        <w:t xml:space="preserve">summarize, group_by, and arrange functions, students will likely make use of a the </w:t>
-      </w:r>
-      <w:proofErr w:type="spellStart"/>
-      <w:r>
-        <w:t>dplyr</w:t>
-      </w:r>
-      <w:proofErr w:type="spellEnd"/>
-      <w:r>
-        <w:t xml:space="preserve"> cheat sheet to determine which other expressions and functions will be needed. </w:t>
-      </w:r>
-    </w:p>
-    <w:p/>
-    <w:p/>
-    <w:p/>
-    <w:p/>
-    <w:p/>
-    <w:p/>
-    <w:p/>
-    <w:p/>
-    <w:p>
-      <w:pPr>
-        <w:rPr>
-          <w:b/>
-          <w:bCs/>
-        </w:rPr>
-      </w:pPr>
-    </w:p>
-    <w:p>
-      <w:pPr>
-        <w:rPr>
-          <w:b/>
-          <w:bCs/>
-        </w:rPr>
-      </w:pPr>
-      <w:proofErr w:type="spellStart"/>
-      <w:r>
-        <w:rPr>
-          <w:b/>
-          <w:bCs/>
-        </w:rPr>
-        <w:lastRenderedPageBreak/>
-        <w:t>Excercises</w:t>
-      </w:r>
-      <w:proofErr w:type="spellEnd"/>
       <w:r>
         <w:rPr>
           <w:b/>
@@ -947,15 +617,15 @@
           <w:ilvl w:val="0"/>
           <w:numId w:val="19"/>
         </w:numPr>
-        <w:rPr>
-          <w:rFonts w:ascii="Times New Roman" w:hAnsi="Times New Roman" w:cs="Times New Roman"/>
-        </w:rPr>
-      </w:pPr>
-      <w:r>
-        <w:rPr>
-          <w:rFonts w:ascii="Times New Roman" w:hAnsi="Times New Roman" w:cs="Times New Roman"/>
-        </w:rPr>
-        <w:t>Calculate the overall win percentage of each wrestler and arrange from highest to lowest.</w:t>
+      </w:pPr>
+      <w:r>
+        <w:t>Calculate the overall win percentage of each wrestler for their career and arrange from highest to lowest. Why might this be a</w:t>
+      </w:r>
+      <w:r>
+        <w:t xml:space="preserve"> particularly </w:t>
+      </w:r>
+      <w:r>
+        <w:t>important way to view the data?</w:t>
       </w:r>
     </w:p>
     <w:p>

--- a/sumo/wrangling_module/material/sumo_dplyr_wksht1.docx
+++ b/sumo/wrangling_module/material/sumo_dplyr_wksht1.docx
@@ -617,14 +617,74 @@
           <w:ilvl w:val="0"/>
           <w:numId w:val="19"/>
         </w:numPr>
-      </w:pPr>
-      <w:r>
-        <w:t>Calculate the overall win percentage of each wrestler for their career and arrange from highest to lowest. Why might this be a</w:t>
-      </w:r>
-      <w:r>
+        <w:rPr>
+          <w:rFonts w:ascii="Times New Roman" w:hAnsi="Times New Roman" w:cs="Times New Roman"/>
+        </w:rPr>
+      </w:pPr>
+      <w:r>
+        <w:rPr>
+          <w:rFonts w:ascii="Times New Roman" w:hAnsi="Times New Roman" w:cs="Times New Roman"/>
+        </w:rPr>
+        <w:t xml:space="preserve">Calculate the overall </w:t>
+      </w:r>
+      <w:r>
+        <w:rPr>
+          <w:rFonts w:ascii="Times New Roman" w:hAnsi="Times New Roman" w:cs="Times New Roman"/>
+        </w:rPr>
+        <w:t xml:space="preserve">proportion of </w:t>
+      </w:r>
+      <w:r>
+        <w:rPr>
+          <w:rFonts w:ascii="Times New Roman" w:hAnsi="Times New Roman" w:cs="Times New Roman"/>
+        </w:rPr>
+        <w:t>win</w:t>
+      </w:r>
+      <w:r>
+        <w:rPr>
+          <w:rFonts w:ascii="Times New Roman" w:hAnsi="Times New Roman" w:cs="Times New Roman"/>
+        </w:rPr>
+        <w:t>s</w:t>
+      </w:r>
+      <w:r>
+        <w:rPr>
+          <w:rFonts w:ascii="Times New Roman" w:hAnsi="Times New Roman" w:cs="Times New Roman"/>
+        </w:rPr>
+        <w:t xml:space="preserve"> </w:t>
+      </w:r>
+      <w:r>
+        <w:rPr>
+          <w:rFonts w:ascii="Times New Roman" w:hAnsi="Times New Roman" w:cs="Times New Roman"/>
+        </w:rPr>
+        <w:t>for</w:t>
+      </w:r>
+      <w:r>
+        <w:rPr>
+          <w:rFonts w:ascii="Times New Roman" w:hAnsi="Times New Roman" w:cs="Times New Roman"/>
+        </w:rPr>
+        <w:t xml:space="preserve"> each wrestler </w:t>
+      </w:r>
+      <w:r>
+        <w:rPr>
+          <w:rFonts w:ascii="Times New Roman" w:hAnsi="Times New Roman" w:cs="Times New Roman"/>
+        </w:rPr>
+        <w:t>over</w:t>
+      </w:r>
+      <w:r>
+        <w:rPr>
+          <w:rFonts w:ascii="Times New Roman" w:hAnsi="Times New Roman" w:cs="Times New Roman"/>
+        </w:rPr>
+        <w:t xml:space="preserve"> their career and arrange from highest to lowest. Why might this be a</w:t>
+      </w:r>
+      <w:r>
+        <w:rPr>
+          <w:rFonts w:ascii="Times New Roman" w:hAnsi="Times New Roman" w:cs="Times New Roman"/>
+        </w:rPr>
         <w:t xml:space="preserve"> particularly </w:t>
       </w:r>
       <w:r>
+        <w:rPr>
+          <w:rFonts w:ascii="Times New Roman" w:hAnsi="Times New Roman" w:cs="Times New Roman"/>
+        </w:rPr>
         <w:t>important way to view the data?</w:t>
       </w:r>
     </w:p>

--- a/sumo/wrangling_module/material/sumo_dplyr_wksht1.docx
+++ b/sumo/wrangling_module/material/sumo_dplyr_wksht1.docx
@@ -499,7 +499,39 @@
         <w:rPr>
           <w:rFonts w:ascii="Times New Roman" w:hAnsi="Times New Roman" w:cs="Times New Roman"/>
         </w:rPr>
-        <w:t xml:space="preserve"> Calculate the mean weight for each wrestler </w:t>
+        <w:t xml:space="preserve"> </w:t>
+      </w:r>
+      <w:r>
+        <w:rPr>
+          <w:rFonts w:ascii="Times New Roman" w:hAnsi="Times New Roman" w:cs="Times New Roman"/>
+          <w:sz w:val="26"/>
+          <w:szCs w:val="26"/>
+        </w:rPr>
+        <w:t xml:space="preserve">Calculate the mean </w:t>
+      </w:r>
+      <w:r>
+        <w:rPr>
+          <w:rFonts w:ascii="Times New Roman" w:hAnsi="Times New Roman" w:cs="Times New Roman"/>
+          <w:sz w:val="26"/>
+          <w:szCs w:val="26"/>
+        </w:rPr>
+        <w:t xml:space="preserve">and standard deviation of </w:t>
+      </w:r>
+      <w:r>
+        <w:rPr>
+          <w:rFonts w:ascii="Times New Roman" w:hAnsi="Times New Roman" w:cs="Times New Roman"/>
+          <w:sz w:val="26"/>
+          <w:szCs w:val="26"/>
+        </w:rPr>
+        <w:t>weight for each wrestler</w:t>
+      </w:r>
+      <w:r>
+        <w:rPr>
+          <w:rFonts w:ascii="Times New Roman" w:hAnsi="Times New Roman" w:cs="Times New Roman"/>
+          <w:sz w:val="26"/>
+          <w:szCs w:val="26"/>
+        </w:rPr>
+        <w:t>. What information do these calculations provide and why is it important?</w:t>
       </w:r>
     </w:p>
     <w:p>
@@ -673,19 +705,7 @@
         <w:rPr>
           <w:rFonts w:ascii="Times New Roman" w:hAnsi="Times New Roman" w:cs="Times New Roman"/>
         </w:rPr>
-        <w:t xml:space="preserve"> their career and arrange from highest to lowest. Why might this be a</w:t>
-      </w:r>
-      <w:r>
-        <w:rPr>
-          <w:rFonts w:ascii="Times New Roman" w:hAnsi="Times New Roman" w:cs="Times New Roman"/>
-        </w:rPr>
-        <w:t xml:space="preserve"> particularly </w:t>
-      </w:r>
-      <w:r>
-        <w:rPr>
-          <w:rFonts w:ascii="Times New Roman" w:hAnsi="Times New Roman" w:cs="Times New Roman"/>
-        </w:rPr>
-        <w:t>important way to view the data?</w:t>
+        <w:t xml:space="preserve"> their career and arrange from highest to lowest. Why might this be a particularly important way to view the data?</w:t>
       </w:r>
     </w:p>
     <w:p>
